--- a/_._/OLD/2022-2/BCC/YuriMatheusHartmann/YuriMatheusHartmann_Projeto_Pericas.docx
+++ b/_._/OLD/2022-2/BCC/YuriMatheusHartmann/YuriMatheusHartmann_Projeto_Pericas.docx
@@ -3466,7 +3466,7 @@
                       <v:stroke joinstyle="miter"/>
                       <v:path gradientshapeok="t" o:connecttype="rect"/>
                     </v:shapetype>
-                    <v:shape id="Caixa de Texto 7" o:spid="_x0000_s1026" type="#_x0000_t202" style="position:absolute;margin-left:96.2pt;margin-top:4.2pt;width:104.55pt;height:23.5pt;z-index:251658240;visibility:visible;mso-wrap-style:square;mso-width-percent:0;mso-height-percent:0;mso-wrap-distance-left:9pt;mso-wrap-distance-top:3.6pt;mso-wrap-distance-right:9pt;mso-wrap-distance-bottom:3.6pt;mso-position-horizontal:absolute;mso-position-horizontal-relative:text;mso-position-vertical:absolute;mso-position-vertical-relative:text;mso-width-percent:0;mso-height-percent:0;mso-width-relative:margin;mso-height-relative:margin;v-text-anchor:top" o:gfxdata="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" filled="f" stroked="f">
+                    <v:shape id="Caixa de Texto 7" o:spid="_x0000_s1026" type="#_x0000_t202" style="position:absolute;margin-left:96.2pt;margin-top:4.2pt;width:104.55pt;height:23.5pt;z-index:251658240;visibility:visible;mso-wrap-style:square;mso-width-percent:0;mso-height-percent:0;mso-wrap-distance-left:9pt;mso-wrap-distance-top:3.6pt;mso-wrap-distance-right:9pt;mso-wrap-distance-bottom:3.6pt;mso-position-horizontal:absolute;mso-position-horizontal-relative:text;mso-position-vertical:absolute;mso-position-vertical-relative:text;mso-width-percent:0;mso-height-percent:0;mso-width-relative:margin;mso-height-relative:margin;v-text-anchor:top" o:gfxdata="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" filled="f" stroked="f">
                       <o:lock v:ext="edit" aspectratio="t" verticies="t" text="t" shapetype="t"/>
                       <v:textbox>
                         <w:txbxContent>
@@ -3580,7 +3580,7 @@
                 </mc:Choice>
                 <mc:Fallback>
                   <w:pict>
-                    <v:shape w14:anchorId="3BAEA7B2" id="Caixa de Texto 2" o:spid="_x0000_s1027" type="#_x0000_t202" style="position:absolute;margin-left:-5.15pt;margin-top:21.5pt;width:79.5pt;height:20pt;z-index:251657216;visibility:visible;mso-wrap-style:square;mso-width-percent:0;mso-height-percent:0;mso-wrap-distance-left:9pt;mso-wrap-distance-top:3.6pt;mso-wrap-distance-right:9pt;mso-wrap-distance-bottom:3.6pt;mso-position-horizontal:absolute;mso-position-horizontal-relative:text;mso-position-vertical:absolute;mso-position-vertical-relative:text;mso-width-percent:0;mso-height-percent:0;mso-width-relative:margin;mso-height-relative:margin;v-text-anchor:middle" o:gfxdata="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" filled="f" stroked="f">
+                    <v:shape w14:anchorId="3BAEA7B2" id="Caixa de Texto 2" o:spid="_x0000_s1027" type="#_x0000_t202" style="position:absolute;margin-left:-5.15pt;margin-top:21.5pt;width:79.5pt;height:20pt;z-index:251657216;visibility:visible;mso-wrap-style:square;mso-width-percent:0;mso-height-percent:0;mso-wrap-distance-left:9pt;mso-wrap-distance-top:3.6pt;mso-wrap-distance-right:9pt;mso-wrap-distance-bottom:3.6pt;mso-position-horizontal:absolute;mso-position-horizontal-relative:text;mso-position-vertical:absolute;mso-position-vertical-relative:text;mso-width-percent:0;mso-height-percent:0;mso-width-relative:margin;mso-height-relative:margin;v-text-anchor:middle" o:gfxdata="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" filled="f" stroked="f">
                       <o:lock v:ext="edit" aspectratio="t" verticies="t" text="t" shapetype="t"/>
                       <v:textbox>
                         <w:txbxContent>
@@ -7086,7 +7086,7 @@
         <w:fldChar w:fldCharType="begin"/>
       </w:r>
       <w:r>
-        <w:instrText xml:space="preserve"> INCLUDEPICTURE "/var/folders/by/vwjy62h15bv3mh0jcztdzq5w0000gp/T/com.microsoft.Word/WebArchiveCopyPasteTempFiles/page79image12523408" \* MERGEFORMATINET </w:instrText>
+        <w:instrText xml:space="preserve"> INCLUDEPICTURE "C:\\var\\folders\\by\\vwjy62h15bv3mh0jcztdzq5w0000gp\\T\\com.microsoft.Word\\WebArchiveCopyPasteTempFiles\\page79image12523408" \* MERGEFORMAT </w:instrText>
       </w:r>
       <w:r>
         <w:fldChar w:fldCharType="separate"/>
@@ -7101,7 +7101,7 @@
         <w:rPr>
           <w:noProof/>
         </w:rPr>
-        <w:instrText xml:space="preserve"> INCLUDEPICTURE  "/var/folders/by/vwjy62h15bv3mh0jcztdzq5w0000gp/T/com.microsoft.Word/WebArchiveCopyPasteTempFiles/page79image12523408" \* MERGEFORMATINET </w:instrText>
+        <w:instrText xml:space="preserve"> INCLUDEPICTURE "C:\\var\\folders\\by\\vwjy62h15bv3mh0jcztdzq5w0000gp\\T\\com.microsoft.Word\\WebArchiveCopyPasteTempFiles\\page79image12523408" \* MERGEFORMAT </w:instrText>
       </w:r>
       <w:r>
         <w:rPr>
@@ -7137,7 +7137,7 @@
         <w:rPr>
           <w:noProof/>
         </w:rPr>
-        <w:instrText xml:space="preserve"> INCLUDEPICTURE  "/var\\folders\\by\\vwjy62h15bv3mh0jcztdzq5w0000gp\\T\\com.microsoft.Word\\WebArchiveCopyPasteTempFiles\\page79image12523408" \* MERGEFORMATINET </w:instrText>
+        <w:instrText xml:space="preserve"> INCLUDEPICTURE "C:\\var\\folders\\by\\vwjy62h15bv3mh0jcztdzq5w0000gp\\T\\com.microsoft.Word\\WebArchiveCopyPasteTempFiles\\page79image12523408" \* MERGEFORMAT </w:instrText>
       </w:r>
       <w:r>
         <w:rPr>
@@ -7342,7 +7342,7 @@
         <w:t xml:space="preserve">Blockchain e cartórios: </w:t>
       </w:r>
       <w:r>
-        <w:t>uma solução viável?. 2020. 61 folhas. Dissertação (Mestrado em Ciências) - Universidade de São Paulo, São Paulo.</w:t>
+        <w:t>uma solução viável? 2020. 61 folhas. Dissertação (Mestrado em Ciências) - Universidade de São Paulo, São Paulo.</w:t>
       </w:r>
     </w:p>
     <w:p>
@@ -7699,6 +7699,12 @@
                 <w:sz w:val="18"/>
               </w:rPr>
             </w:pPr>
+            <w:r>
+              <w:rPr>
+                <w:sz w:val="18"/>
+              </w:rPr>
+              <w:t>X</w:t>
+            </w:r>
           </w:p>
         </w:tc>
         <w:tc>
@@ -7807,6 +7813,12 @@
                 <w:sz w:val="18"/>
               </w:rPr>
             </w:pPr>
+            <w:r>
+              <w:rPr>
+                <w:sz w:val="18"/>
+              </w:rPr>
+              <w:t>X</w:t>
+            </w:r>
           </w:p>
         </w:tc>
         <w:tc>
@@ -7926,6 +7938,12 @@
                 <w:sz w:val="18"/>
               </w:rPr>
             </w:pPr>
+            <w:r>
+              <w:rPr>
+                <w:sz w:val="18"/>
+              </w:rPr>
+              <w:t>X</w:t>
+            </w:r>
           </w:p>
         </w:tc>
         <w:tc>
@@ -8034,6 +8052,12 @@
                 <w:sz w:val="18"/>
               </w:rPr>
             </w:pPr>
+            <w:r>
+              <w:rPr>
+                <w:sz w:val="18"/>
+              </w:rPr>
+              <w:t>X</w:t>
+            </w:r>
           </w:p>
         </w:tc>
         <w:tc>
@@ -8154,6 +8178,12 @@
                 <w:sz w:val="18"/>
               </w:rPr>
             </w:pPr>
+            <w:r>
+              <w:rPr>
+                <w:sz w:val="18"/>
+              </w:rPr>
+              <w:t>X</w:t>
+            </w:r>
           </w:p>
         </w:tc>
         <w:tc>
@@ -8273,6 +8303,12 @@
                 <w:sz w:val="18"/>
               </w:rPr>
             </w:pPr>
+            <w:r>
+              <w:rPr>
+                <w:sz w:val="18"/>
+              </w:rPr>
+              <w:t>X</w:t>
+            </w:r>
           </w:p>
         </w:tc>
         <w:tc>
@@ -8380,6 +8416,12 @@
                 <w:sz w:val="18"/>
               </w:rPr>
             </w:pPr>
+            <w:r>
+              <w:rPr>
+                <w:sz w:val="18"/>
+              </w:rPr>
+              <w:t>X</w:t>
+            </w:r>
           </w:p>
         </w:tc>
         <w:tc>
@@ -8487,6 +8529,12 @@
                 <w:sz w:val="18"/>
               </w:rPr>
             </w:pPr>
+            <w:r>
+              <w:rPr>
+                <w:sz w:val="18"/>
+              </w:rPr>
+              <w:t>X</w:t>
+            </w:r>
           </w:p>
         </w:tc>
         <w:tc>
@@ -8606,6 +8654,12 @@
                 <w:sz w:val="18"/>
               </w:rPr>
             </w:pPr>
+            <w:r>
+              <w:rPr>
+                <w:sz w:val="18"/>
+              </w:rPr>
+              <w:t>X</w:t>
+            </w:r>
           </w:p>
         </w:tc>
         <w:tc>
@@ -8726,6 +8780,12 @@
                 <w:sz w:val="18"/>
               </w:rPr>
             </w:pPr>
+            <w:r>
+              <w:rPr>
+                <w:sz w:val="18"/>
+              </w:rPr>
+              <w:t>X</w:t>
+            </w:r>
           </w:p>
         </w:tc>
         <w:tc>
@@ -8834,6 +8894,12 @@
                 <w:sz w:val="18"/>
               </w:rPr>
             </w:pPr>
+            <w:r>
+              <w:rPr>
+                <w:sz w:val="18"/>
+              </w:rPr>
+              <w:t>X</w:t>
+            </w:r>
           </w:p>
         </w:tc>
         <w:tc>
@@ -8957,6 +9023,12 @@
                 <w:sz w:val="18"/>
               </w:rPr>
             </w:pPr>
+            <w:r>
+              <w:rPr>
+                <w:sz w:val="18"/>
+              </w:rPr>
+              <w:t>X</w:t>
+            </w:r>
           </w:p>
         </w:tc>
         <w:tc>
@@ -9065,6 +9137,12 @@
                 <w:sz w:val="18"/>
               </w:rPr>
             </w:pPr>
+            <w:r>
+              <w:rPr>
+                <w:sz w:val="18"/>
+              </w:rPr>
+              <w:t>X</w:t>
+            </w:r>
           </w:p>
         </w:tc>
         <w:tc>
@@ -9187,6 +9265,12 @@
                 <w:sz w:val="18"/>
               </w:rPr>
             </w:pPr>
+            <w:r>
+              <w:rPr>
+                <w:sz w:val="18"/>
+              </w:rPr>
+              <w:t>X</w:t>
+            </w:r>
           </w:p>
         </w:tc>
         <w:tc>
@@ -9294,6 +9378,12 @@
                 <w:sz w:val="18"/>
               </w:rPr>
             </w:pPr>
+            <w:r>
+              <w:rPr>
+                <w:sz w:val="18"/>
+              </w:rPr>
+              <w:t>X</w:t>
+            </w:r>
           </w:p>
         </w:tc>
         <w:tc>
@@ -9578,7 +9668,19 @@
               <w:rPr>
                 <w:sz w:val="20"/>
               </w:rPr>
-              <w:t>(      ) APROVADO</w:t>
+              <w:t xml:space="preserve">(   </w:t>
+            </w:r>
+            <w:r>
+              <w:rPr>
+                <w:sz w:val="20"/>
+              </w:rPr>
+              <w:t>X</w:t>
+            </w:r>
+            <w:r>
+              <w:rPr>
+                <w:sz w:val="20"/>
+              </w:rPr>
+              <w:t xml:space="preserve">   ) APROVADO</w:t>
             </w:r>
           </w:p>
         </w:tc>
@@ -13772,67 +13874,6 @@
 </file>
 
 <file path=customXml/item1.xml><?xml version="1.0" encoding="utf-8"?>
-<?mso-contentType ?>
-<FormTemplates xmlns="http://schemas.microsoft.com/sharepoint/v3/contenttype/forms">
-  <Display>DocumentLibraryForm</Display>
-  <Edit>DocumentLibraryForm</Edit>
-  <New>DocumentLibraryForm</New>
-</FormTemplates>
-</file>
-
-<file path=customXml/item2.xml><?xml version="1.0" encoding="utf-8"?>
-<p:properties xmlns:p="http://schemas.microsoft.com/office/2006/metadata/properties" xmlns:xsi="http://www.w3.org/2001/XMLSchema-instance" xmlns:pc="http://schemas.microsoft.com/office/infopath/2007/PartnerControls">
-  <documentManagement>
-    <Has_Teacher_Only_SectionGroup xmlns="f8440490-6d1a-488a-8abf-48b89d0123a0" xsi:nil="true"/>
-    <NotebookType xmlns="f8440490-6d1a-488a-8abf-48b89d0123a0" xsi:nil="true"/>
-    <DefaultSectionNames xmlns="f8440490-6d1a-488a-8abf-48b89d0123a0" xsi:nil="true"/>
-    <Self_Registration_Enabled xmlns="f8440490-6d1a-488a-8abf-48b89d0123a0" xsi:nil="true"/>
-    <FolderType xmlns="f8440490-6d1a-488a-8abf-48b89d0123a0" xsi:nil="true"/>
-    <AppVersion xmlns="f8440490-6d1a-488a-8abf-48b89d0123a0" xsi:nil="true"/>
-    <TeamsChannelId xmlns="f8440490-6d1a-488a-8abf-48b89d0123a0" xsi:nil="true"/>
-    <IsNotebookLocked xmlns="f8440490-6d1a-488a-8abf-48b89d0123a0" xsi:nil="true"/>
-    <Students xmlns="f8440490-6d1a-488a-8abf-48b89d0123a0">
-      <UserInfo>
-        <DisplayName/>
-        <AccountId xsi:nil="true"/>
-        <AccountType/>
-      </UserInfo>
-    </Students>
-    <Templates xmlns="f8440490-6d1a-488a-8abf-48b89d0123a0" xsi:nil="true"/>
-    <CultureName xmlns="f8440490-6d1a-488a-8abf-48b89d0123a0" xsi:nil="true"/>
-    <Invited_Students xmlns="f8440490-6d1a-488a-8abf-48b89d0123a0" xsi:nil="true"/>
-    <Owner xmlns="f8440490-6d1a-488a-8abf-48b89d0123a0">
-      <UserInfo>
-        <DisplayName/>
-        <AccountId xsi:nil="true"/>
-        <AccountType/>
-      </UserInfo>
-    </Owner>
-    <Teachers xmlns="f8440490-6d1a-488a-8abf-48b89d0123a0">
-      <UserInfo>
-        <DisplayName/>
-        <AccountId xsi:nil="true"/>
-        <AccountType/>
-      </UserInfo>
-    </Teachers>
-    <Student_Groups xmlns="f8440490-6d1a-488a-8abf-48b89d0123a0">
-      <UserInfo>
-        <DisplayName/>
-        <AccountId xsi:nil="true"/>
-        <AccountType/>
-      </UserInfo>
-    </Student_Groups>
-    <Invited_Teachers xmlns="f8440490-6d1a-488a-8abf-48b89d0123a0" xsi:nil="true"/>
-    <Is_Collaboration_Space_Locked xmlns="f8440490-6d1a-488a-8abf-48b89d0123a0" xsi:nil="true"/>
-  </documentManagement>
-</p:properties>
-</file>
-
-<file path=customXml/item3.xml><?xml version="1.0" encoding="utf-8"?>
-<b:Sources xmlns:b="http://schemas.openxmlformats.org/officeDocument/2006/bibliography" xmlns="http://schemas.openxmlformats.org/officeDocument/2006/bibliography" SelectedStyle="" StyleName=""/>
-</file>
-
-<file path=customXml/item4.xml><?xml version="1.0" encoding="utf-8"?>
 <ct:contentTypeSchema xmlns:ct="http://schemas.microsoft.com/office/2006/metadata/contentType" xmlns:ma="http://schemas.microsoft.com/office/2006/metadata/properties/metaAttributes" ct:_="" ma:_="" ma:contentTypeName="Documento" ma:contentTypeID="0x010100F13453D0801D5E45B1745A09551F1C32" ma:contentTypeVersion="28" ma:contentTypeDescription="Crie um novo documento." ma:contentTypeScope="" ma:versionID="fa9ef3803bb4ef638f344296fd7d9170">
   <xsd:schema xmlns:xsd="http://www.w3.org/2001/XMLSchema" xmlns:xs="http://www.w3.org/2001/XMLSchema" xmlns:p="http://schemas.microsoft.com/office/2006/metadata/properties" xmlns:ns3="f8440490-6d1a-488a-8abf-48b89d0123a0" xmlns:ns4="22206413-f776-4b11-bcb2-0b935dc83731" targetNamespace="http://schemas.microsoft.com/office/2006/metadata/properties" ma:root="true" ma:fieldsID="5a7e583b53460e8ff4480ccd12c418cb" ns3:_="" ns4:_="">
     <xsd:import namespace="f8440490-6d1a-488a-8abf-48b89d0123a0"/>
@@ -14207,33 +14248,68 @@
 </ct:contentTypeSchema>
 </file>
 
-<file path=customXml/itemProps1.xml><?xml version="1.0" encoding="utf-8"?>
-<ds:datastoreItem xmlns:ds="http://schemas.openxmlformats.org/officeDocument/2006/customXml" ds:itemID="{7B1E6EB0-B3F5-485A-9397-E673FC4F5C49}">
-  <ds:schemaRefs>
-    <ds:schemaRef ds:uri="http://schemas.microsoft.com/sharepoint/v3/contenttype/forms"/>
-  </ds:schemaRefs>
-</ds:datastoreItem>
+<file path=customXml/item2.xml><?xml version="1.0" encoding="utf-8"?>
+<b:Sources xmlns:b="http://schemas.openxmlformats.org/officeDocument/2006/bibliography" xmlns="http://schemas.openxmlformats.org/officeDocument/2006/bibliography" SelectedStyle="" StyleName=""/>
 </file>
 
-<file path=customXml/itemProps2.xml><?xml version="1.0" encoding="utf-8"?>
-<ds:datastoreItem xmlns:ds="http://schemas.openxmlformats.org/officeDocument/2006/customXml" ds:itemID="{41853661-3F52-45C5-AABD-8FFE43AA909F}">
-  <ds:schemaRefs>
-    <ds:schemaRef ds:uri="http://schemas.microsoft.com/office/2006/metadata/properties"/>
-    <ds:schemaRef ds:uri="http://schemas.microsoft.com/office/infopath/2007/PartnerControls"/>
-    <ds:schemaRef ds:uri="f8440490-6d1a-488a-8abf-48b89d0123a0"/>
-  </ds:schemaRefs>
-</ds:datastoreItem>
+<file path=customXml/item3.xml><?xml version="1.0" encoding="utf-8"?>
+<p:properties xmlns:p="http://schemas.microsoft.com/office/2006/metadata/properties" xmlns:xsi="http://www.w3.org/2001/XMLSchema-instance" xmlns:pc="http://schemas.microsoft.com/office/infopath/2007/PartnerControls">
+  <documentManagement>
+    <Has_Teacher_Only_SectionGroup xmlns="f8440490-6d1a-488a-8abf-48b89d0123a0" xsi:nil="true"/>
+    <NotebookType xmlns="f8440490-6d1a-488a-8abf-48b89d0123a0" xsi:nil="true"/>
+    <DefaultSectionNames xmlns="f8440490-6d1a-488a-8abf-48b89d0123a0" xsi:nil="true"/>
+    <Self_Registration_Enabled xmlns="f8440490-6d1a-488a-8abf-48b89d0123a0" xsi:nil="true"/>
+    <FolderType xmlns="f8440490-6d1a-488a-8abf-48b89d0123a0" xsi:nil="true"/>
+    <AppVersion xmlns="f8440490-6d1a-488a-8abf-48b89d0123a0" xsi:nil="true"/>
+    <TeamsChannelId xmlns="f8440490-6d1a-488a-8abf-48b89d0123a0" xsi:nil="true"/>
+    <IsNotebookLocked xmlns="f8440490-6d1a-488a-8abf-48b89d0123a0" xsi:nil="true"/>
+    <Students xmlns="f8440490-6d1a-488a-8abf-48b89d0123a0">
+      <UserInfo>
+        <DisplayName/>
+        <AccountId xsi:nil="true"/>
+        <AccountType/>
+      </UserInfo>
+    </Students>
+    <Templates xmlns="f8440490-6d1a-488a-8abf-48b89d0123a0" xsi:nil="true"/>
+    <CultureName xmlns="f8440490-6d1a-488a-8abf-48b89d0123a0" xsi:nil="true"/>
+    <Invited_Students xmlns="f8440490-6d1a-488a-8abf-48b89d0123a0" xsi:nil="true"/>
+    <Owner xmlns="f8440490-6d1a-488a-8abf-48b89d0123a0">
+      <UserInfo>
+        <DisplayName/>
+        <AccountId xsi:nil="true"/>
+        <AccountType/>
+      </UserInfo>
+    </Owner>
+    <Teachers xmlns="f8440490-6d1a-488a-8abf-48b89d0123a0">
+      <UserInfo>
+        <DisplayName/>
+        <AccountId xsi:nil="true"/>
+        <AccountType/>
+      </UserInfo>
+    </Teachers>
+    <Student_Groups xmlns="f8440490-6d1a-488a-8abf-48b89d0123a0">
+      <UserInfo>
+        <DisplayName/>
+        <AccountId xsi:nil="true"/>
+        <AccountType/>
+      </UserInfo>
+    </Student_Groups>
+    <Invited_Teachers xmlns="f8440490-6d1a-488a-8abf-48b89d0123a0" xsi:nil="true"/>
+    <Is_Collaboration_Space_Locked xmlns="f8440490-6d1a-488a-8abf-48b89d0123a0" xsi:nil="true"/>
+  </documentManagement>
+</p:properties>
 </file>
 
-<file path=customXml/itemProps3.xml><?xml version="1.0" encoding="utf-8"?>
-<ds:datastoreItem xmlns:ds="http://schemas.openxmlformats.org/officeDocument/2006/customXml" ds:itemID="{90E28FDA-35C6-4FCD-88ED-F93C837A14A5}">
-  <ds:schemaRefs>
-    <ds:schemaRef ds:uri="http://schemas.openxmlformats.org/officeDocument/2006/bibliography"/>
-  </ds:schemaRefs>
-</ds:datastoreItem>
+<file path=customXml/item4.xml><?xml version="1.0" encoding="utf-8"?>
+<?mso-contentType ?>
+<FormTemplates xmlns="http://schemas.microsoft.com/sharepoint/v3/contenttype/forms">
+  <Display>DocumentLibraryForm</Display>
+  <Edit>DocumentLibraryForm</Edit>
+  <New>DocumentLibraryForm</New>
+</FormTemplates>
 </file>
 
-<file path=customXml/itemProps4.xml><?xml version="1.0" encoding="utf-8"?>
+<file path=customXml/itemProps1.xml><?xml version="1.0" encoding="utf-8"?>
 <ds:datastoreItem xmlns:ds="http://schemas.openxmlformats.org/officeDocument/2006/customXml" ds:itemID="{ECA86F05-1AFD-4D7D-A2B0-46D80603D700}">
   <ds:schemaRefs>
     <ds:schemaRef ds:uri="http://schemas.microsoft.com/office/2006/metadata/contentType"/>
@@ -14250,4 +14326,30 @@
     <ds:schemaRef ds:uri="http://schemas.microsoft.com/internal/obd"/>
   </ds:schemaRefs>
 </ds:datastoreItem>
+</file>
+
+<file path=customXml/itemProps2.xml><?xml version="1.0" encoding="utf-8"?>
+<ds:datastoreItem xmlns:ds="http://schemas.openxmlformats.org/officeDocument/2006/customXml" ds:itemID="{90E28FDA-35C6-4FCD-88ED-F93C837A14A5}">
+  <ds:schemaRefs>
+    <ds:schemaRef ds:uri="http://schemas.openxmlformats.org/officeDocument/2006/bibliography"/>
+  </ds:schemaRefs>
+</ds:datastoreItem>
+</file>
+
+<file path=customXml/itemProps3.xml><?xml version="1.0" encoding="utf-8"?>
+<ds:datastoreItem xmlns:ds="http://schemas.openxmlformats.org/officeDocument/2006/customXml" ds:itemID="{41853661-3F52-45C5-AABD-8FFE43AA909F}">
+  <ds:schemaRefs>
+    <ds:schemaRef ds:uri="http://schemas.microsoft.com/office/2006/metadata/properties"/>
+    <ds:schemaRef ds:uri="http://schemas.microsoft.com/office/infopath/2007/PartnerControls"/>
+    <ds:schemaRef ds:uri="f8440490-6d1a-488a-8abf-48b89d0123a0"/>
+  </ds:schemaRefs>
+</ds:datastoreItem>
+</file>
+
+<file path=customXml/itemProps4.xml><?xml version="1.0" encoding="utf-8"?>
+<ds:datastoreItem xmlns:ds="http://schemas.openxmlformats.org/officeDocument/2006/customXml" ds:itemID="{7B1E6EB0-B3F5-485A-9397-E673FC4F5C49}">
+  <ds:schemaRefs>
+    <ds:schemaRef ds:uri="http://schemas.microsoft.com/sharepoint/v3/contenttype/forms"/>
+  </ds:schemaRefs>
+</ds:datastoreItem>
 </file>